--- a/نهم/نهم - ۸/نهم8.docx
+++ b/نهم/نهم - ۸/نهم8.docx
@@ -172,17 +172,7 @@
                 <w:rtl/>
                 <w:lang w:bidi="fa-IR"/>
               </w:rPr>
-              <w:t>الف) کره</w:t>
-            </w:r>
-            <w:r>
-              <w:rPr>
-                <w:rFonts w:ascii="Shabnam" w:hAnsi="Shabnam" w:hint="cs"/>
-                <w:sz w:val="26"/>
-                <w:szCs w:val="26"/>
-                <w:rtl/>
-                <w:lang w:bidi="fa-IR"/>
-              </w:rPr>
-              <w:t xml:space="preserve"> مجموعه نقاطی از ............ (صفحه - فضا) است که همه آن نقاط از یک نقطه به یک فاصله ثابت هستند. </w:t>
+              <w:t xml:space="preserve">الف) کره مجموعه نقاطی از ............ (صفحه - فضا) است که همه آن نقاط از یک نقطه به یک فاصله ثابت هستند. </w:t>
             </w:r>
           </w:p>
           <w:p>
@@ -290,17 +280,7 @@
                 <w:rtl/>
                 <w:lang w:bidi="fa-IR"/>
               </w:rPr>
-              <w:t xml:space="preserve">ب) </w:t>
-            </w:r>
-            <w:r>
-              <w:rPr>
-                <w:rFonts w:ascii="Shabnam" w:hAnsi="Shabnam" w:hint="cs"/>
-                <w:sz w:val="26"/>
-                <w:szCs w:val="26"/>
-                <w:rtl/>
-                <w:lang w:bidi="fa-IR"/>
-              </w:rPr>
-              <w:t>اگر یک هرم منتظم با قاعده مثلث را از بالا نگاه کنیم به شکل .................. دیده می شود.</w:t>
+              <w:t>ب) اگر یک هرم منتظم با قاعده مثلث را از بالا نگاه کنیم به شکل .................. دیده می شود.</w:t>
             </w:r>
           </w:p>
           <w:p>
@@ -321,48 +301,28 @@
                 <w:rtl/>
                 <w:lang w:bidi="fa-IR"/>
               </w:rPr>
-              <w:t xml:space="preserve">ج) </w:t>
-            </w:r>
-            <w:r>
-              <w:rPr>
-                <w:rFonts w:ascii="Shabnam" w:hAnsi="Shabnam" w:hint="cs"/>
-                <w:sz w:val="26"/>
-                <w:szCs w:val="26"/>
-                <w:rtl/>
-                <w:lang w:bidi="fa-IR"/>
-              </w:rPr>
-              <w:t xml:space="preserve">با دوران دادن یک مستطیل حول ضلع آن حجمی به نام .................... به دست می آید. </w:t>
+              <w:t xml:space="preserve">ج) با دوران دادن یک مستطیل حول ضلع آن حجمی به نام .................... به دست می آید. </w:t>
             </w:r>
           </w:p>
           <w:p>
             <w:pPr>
               <w:rPr>
+                <w:rFonts w:ascii="Shabnam" w:hAnsi="Shabnam"/>
+                <w:sz w:val="26"/>
+                <w:szCs w:val="26"/>
+                <w:rtl/>
+                <w:lang w:bidi="fa-IR"/>
+              </w:rPr>
+            </w:pPr>
+            <w:r>
+              <w:rPr>
                 <w:rFonts w:ascii="Shabnam" w:hAnsi="Shabnam" w:hint="cs"/>
                 <w:sz w:val="26"/>
                 <w:szCs w:val="26"/>
                 <w:rtl/>
                 <w:lang w:bidi="fa-IR"/>
               </w:rPr>
-            </w:pPr>
-            <w:r>
-              <w:rPr>
-                <w:rFonts w:ascii="Shabnam" w:hAnsi="Shabnam" w:hint="cs"/>
-                <w:sz w:val="26"/>
-                <w:szCs w:val="26"/>
-                <w:rtl/>
-                <w:lang w:bidi="fa-IR"/>
-              </w:rPr>
-              <w:t xml:space="preserve">د) </w:t>
-            </w:r>
-            <w:r>
-              <w:rPr>
-                <w:rFonts w:ascii="Shabnam" w:hAnsi="Shabnam" w:hint="cs"/>
-                <w:sz w:val="26"/>
-                <w:szCs w:val="26"/>
-                <w:rtl/>
-                <w:lang w:bidi="fa-IR"/>
-              </w:rPr>
-              <w:t>تعداد وجه های جانبی هرم مقابل برابر ................ است.</w:t>
+              <w:t>د) تعداد وجه های جانبی هرم مقابل برابر ................ است.</w:t>
             </w:r>
           </w:p>
         </w:tc>
@@ -375,7 +335,7 @@
             <w:pPr>
               <w:jc w:val="center"/>
               <w:rPr>
-                <w:rFonts w:ascii="Vazirmatn" w:hAnsi="Vazirmatn" w:hint="cs"/>
+                <w:rFonts w:ascii="Vazirmatn" w:hAnsi="Vazirmatn"/>
                 <w:sz w:val="26"/>
                 <w:szCs w:val="26"/>
                 <w:rtl/>
@@ -732,7 +692,7 @@
             <w:pPr>
               <w:spacing w:line="276" w:lineRule="auto"/>
               <w:rPr>
-                <w:rFonts w:ascii="Vazirmatn" w:hAnsi="Vazirmatn" w:hint="cs"/>
+                <w:rFonts w:ascii="Vazirmatn" w:hAnsi="Vazirmatn"/>
                 <w:sz w:val="16"/>
                 <w:szCs w:val="16"/>
                 <w:rtl/>
@@ -788,10 +748,10 @@
                   <v:path o:extrusionok="f" gradientshapeok="t" o:connecttype="rect"/>
                   <o:lock v:ext="edit" aspectratio="t"/>
                 </v:shapetype>
-                <v:shape id="_x0000_i1093" type="#_x0000_t75" style="width:40.8pt;height:15.6pt" o:ole="">
+                <v:shape id="_x0000_i1025" type="#_x0000_t75" style="width:40.8pt;height:15.85pt" o:ole="">
                   <v:imagedata r:id="rId11" o:title=""/>
                 </v:shape>
-                <o:OLEObject Type="Embed" ProgID="Equation.DSMT4" ShapeID="_x0000_i1093" DrawAspect="Content" ObjectID="_1784011761" r:id="rId12"/>
+                <o:OLEObject Type="Embed" ProgID="Equation.DSMT4" ShapeID="_x0000_i1025" DrawAspect="Content" ObjectID="_1788174104" r:id="rId12"/>
               </w:object>
             </w:r>
             <w:r>
@@ -811,7 +771,6 @@
               <w:spacing w:line="276" w:lineRule="auto"/>
               <w:ind w:left="360"/>
               <w:rPr>
-                <w:rFonts w:hint="cs"/>
                 <w:noProof/>
                 <w:sz w:val="26"/>
                 <w:szCs w:val="26"/>
@@ -829,25 +788,23 @@
             <w:pPr>
               <w:jc w:val="center"/>
               <w:rPr>
+                <w:rFonts w:ascii="Vazirmatn" w:hAnsi="Vazirmatn"/>
+                <w:sz w:val="26"/>
+                <w:szCs w:val="26"/>
+                <w:rtl/>
+                <w:lang w:bidi="fa-IR"/>
+              </w:rPr>
+            </w:pPr>
+            <w:r>
+              <w:rPr>
                 <w:rFonts w:ascii="Vazirmatn" w:hAnsi="Vazirmatn" w:hint="cs"/>
                 <w:sz w:val="26"/>
                 <w:szCs w:val="26"/>
                 <w:rtl/>
                 <w:lang w:bidi="fa-IR"/>
               </w:rPr>
-            </w:pPr>
-            <w:r>
-              <w:rPr>
-                <w:rFonts w:ascii="Vazirmatn" w:hAnsi="Vazirmatn" w:hint="cs"/>
-                <w:sz w:val="26"/>
-                <w:szCs w:val="26"/>
-                <w:rtl/>
-                <w:lang w:bidi="fa-IR"/>
-              </w:rPr>
               <w:t>2</w:t>
             </w:r>
-            <w:bookmarkStart w:id="0" w:name="_GoBack"/>
-            <w:bookmarkEnd w:id="0"/>
           </w:p>
         </w:tc>
       </w:tr>
@@ -1014,10 +971,10 @@
                 <w:lang w:bidi="fa-IR"/>
               </w:rPr>
               <w:object w:dxaOrig="720" w:dyaOrig="279" w14:anchorId="28D22F32">
-                <v:shape id="_x0000_i1169" type="#_x0000_t75" style="width:40.8pt;height:15.6pt" o:ole="">
+                <v:shape id="_x0000_i1026" type="#_x0000_t75" style="width:40.8pt;height:15.85pt" o:ole="">
                   <v:imagedata r:id="rId11" o:title=""/>
                 </v:shape>
-                <o:OLEObject Type="Embed" ProgID="Equation.DSMT4" ShapeID="_x0000_i1169" DrawAspect="Content" ObjectID="_1784011762" r:id="rId14"/>
+                <o:OLEObject Type="Embed" ProgID="Equation.DSMT4" ShapeID="_x0000_i1026" DrawAspect="Content" ObjectID="_1788174105" r:id="rId14"/>
               </w:object>
             </w:r>
             <w:r>
@@ -1127,28 +1084,52 @@
                 <w:rtl/>
                 <w:lang w:bidi="fa-IR"/>
               </w:rPr>
-              <w:t xml:space="preserve"> شعاع 10 سانتی متر را به دست آورید.(</w:t>
-            </w:r>
-            <w:r>
-              <w:rPr>
-                <w:sz w:val="26"/>
-                <w:szCs w:val="26"/>
-                <w:lang w:bidi="fa-IR"/>
-              </w:rPr>
               <w:t xml:space="preserve"> </w:t>
             </w:r>
             <w:r>
               <w:rPr>
+                <w:rFonts w:hint="cs"/>
+                <w:noProof/>
+                <w:sz w:val="26"/>
+                <w:szCs w:val="26"/>
+                <w:rtl/>
+                <w:lang w:bidi="fa-IR"/>
+              </w:rPr>
+              <w:t xml:space="preserve">به </w:t>
+            </w:r>
+            <w:bookmarkStart w:id="0" w:name="_GoBack"/>
+            <w:bookmarkEnd w:id="0"/>
+            <w:r>
+              <w:rPr>
+                <w:rFonts w:hint="cs"/>
+                <w:noProof/>
+                <w:sz w:val="26"/>
+                <w:szCs w:val="26"/>
+                <w:rtl/>
+                <w:lang w:bidi="fa-IR"/>
+              </w:rPr>
+              <w:t>شعاع 10 سانتی متر را به دست آورید.(</w:t>
+            </w:r>
+            <w:r>
+              <w:rPr>
+                <w:sz w:val="26"/>
+                <w:szCs w:val="26"/>
+                <w:lang w:bidi="fa-IR"/>
+              </w:rPr>
+              <w:t xml:space="preserve"> </w:t>
+            </w:r>
+            <w:r>
+              <w:rPr>
                 <w:position w:val="-6"/>
                 <w:sz w:val="26"/>
                 <w:szCs w:val="26"/>
                 <w:lang w:bidi="fa-IR"/>
               </w:rPr>
               <w:object w:dxaOrig="720" w:dyaOrig="279" w14:anchorId="195CDF1A">
-                <v:shape id="_x0000_i1101" type="#_x0000_t75" style="width:40.8pt;height:15.6pt" o:ole="">
+                <v:shape id="_x0000_i1027" type="#_x0000_t75" style="width:40.8pt;height:15.85pt" o:ole="">
                   <v:imagedata r:id="rId11" o:title=""/>
                 </v:shape>
-                <o:OLEObject Type="Embed" ProgID="Equation.DSMT4" ShapeID="_x0000_i1101" DrawAspect="Content" ObjectID="_1784011763" r:id="rId15"/>
+                <o:OLEObject Type="Embed" ProgID="Equation.DSMT4" ShapeID="_x0000_i1027" DrawAspect="Content" ObjectID="_1788174106" r:id="rId15"/>
               </w:object>
             </w:r>
             <w:r>
@@ -1830,7 +1811,6 @@
           <w:p>
             <w:pPr>
               <w:rPr>
-                <w:rFonts w:hint="cs"/>
                 <w:noProof/>
                 <w:sz w:val="26"/>
                 <w:szCs w:val="26"/>
@@ -1849,7 +1829,7 @@
             <w:pPr>
               <w:jc w:val="center"/>
               <w:rPr>
-                <w:rFonts w:ascii="Vazirmatn" w:hAnsi="Vazirmatn" w:hint="cs"/>
+                <w:rFonts w:ascii="Vazirmatn" w:hAnsi="Vazirmatn"/>
                 <w:sz w:val="26"/>
                 <w:szCs w:val="26"/>
                 <w:rtl/>
@@ -2383,10 +2363,10 @@
                 <w:lang w:bidi="fa-IR"/>
               </w:rPr>
               <w:object w:dxaOrig="720" w:dyaOrig="279" w14:anchorId="52430579">
-                <v:shape id="_x0000_i1106" type="#_x0000_t75" style="width:40.8pt;height:15.6pt" o:ole="">
+                <v:shape id="_x0000_i1028" type="#_x0000_t75" style="width:40.8pt;height:15.85pt" o:ole="">
                   <v:imagedata r:id="rId11" o:title=""/>
                 </v:shape>
-                <o:OLEObject Type="Embed" ProgID="Equation.DSMT4" ShapeID="_x0000_i1106" DrawAspect="Content" ObjectID="_1784011764" r:id="rId20"/>
+                <o:OLEObject Type="Embed" ProgID="Equation.DSMT4" ShapeID="_x0000_i1028" DrawAspect="Content" ObjectID="_1788174107" r:id="rId20"/>
               </w:object>
             </w:r>
             <w:r>
@@ -2436,7 +2416,7 @@
             <w:pPr>
               <w:jc w:val="center"/>
               <w:rPr>
-                <w:rFonts w:ascii="Vazirmatn" w:hAnsi="Vazirmatn" w:hint="cs"/>
+                <w:rFonts w:ascii="Vazirmatn" w:hAnsi="Vazirmatn"/>
                 <w:sz w:val="26"/>
                 <w:szCs w:val="26"/>
                 <w:rtl/>
@@ -2474,24 +2454,28 @@
               </w:numPr>
               <w:rPr>
                 <w:noProof/>
+                <w:sz w:val="26"/>
+                <w:szCs w:val="26"/>
                 <w:rtl/>
               </w:rPr>
             </w:pPr>
             <w:r>
               <w:rPr>
                 <w:noProof/>
+                <w:sz w:val="26"/>
+                <w:szCs w:val="26"/>
               </w:rPr>
               <w:drawing>
-                <wp:anchor distT="0" distB="0" distL="114300" distR="114300" simplePos="0" relativeHeight="251669504" behindDoc="0" locked="0" layoutInCell="1" allowOverlap="1" wp14:anchorId="6A32AEDB" wp14:editId="3F6BBEBC">
+                <wp:anchor distT="0" distB="0" distL="114300" distR="114300" simplePos="0" relativeHeight="251669504" behindDoc="0" locked="0" layoutInCell="1" allowOverlap="1" wp14:anchorId="6A32AEDB" wp14:editId="4D36B999">
                   <wp:simplePos x="0" y="0"/>
                   <wp:positionH relativeFrom="column">
-                    <wp:posOffset>72807</wp:posOffset>
+                    <wp:posOffset>62855</wp:posOffset>
                   </wp:positionH>
                   <wp:positionV relativeFrom="paragraph">
-                    <wp:posOffset>29857</wp:posOffset>
+                    <wp:posOffset>222011</wp:posOffset>
                   </wp:positionV>
-                  <wp:extent cx="859091" cy="850334"/>
-                  <wp:effectExtent l="0" t="0" r="0" b="6985"/>
+                  <wp:extent cx="741963" cy="734400"/>
+                  <wp:effectExtent l="0" t="0" r="1270" b="8890"/>
                   <wp:wrapNone/>
                   <wp:docPr id="6" name="Picture 6"/>
                   <wp:cNvGraphicFramePr>
@@ -2531,7 +2515,7 @@
                         <pic:spPr>
                           <a:xfrm>
                             <a:off x="0" y="0"/>
-                            <a:ext cx="868575" cy="859722"/>
+                            <a:ext cx="750671" cy="743019"/>
                           </a:xfrm>
                           <a:prstGeom prst="rect">
                             <a:avLst/>
@@ -2552,6 +2536,8 @@
             <w:r>
               <w:rPr>
                 <w:noProof/>
+                <w:sz w:val="26"/>
+                <w:szCs w:val="26"/>
                 <w:rtl/>
               </w:rPr>
               <w:t>در شکل مقابل شعاع کر</w:t>
@@ -2560,6 +2546,8 @@
               <w:rPr>
                 <w:rFonts w:hint="cs"/>
                 <w:noProof/>
+                <w:sz w:val="26"/>
+                <w:szCs w:val="26"/>
                 <w:rtl/>
               </w:rPr>
               <w:t>ه 2 سانتی متر</w:t>
@@ -2567,6 +2555,8 @@
             <w:r>
               <w:rPr>
                 <w:noProof/>
+                <w:sz w:val="26"/>
+                <w:szCs w:val="26"/>
                 <w:rtl/>
               </w:rPr>
               <w:t xml:space="preserve"> است. </w:t>
@@ -2575,6 +2565,8 @@
               <w:rPr>
                 <w:rFonts w:hint="cs"/>
                 <w:noProof/>
+                <w:sz w:val="26"/>
+                <w:szCs w:val="26"/>
                 <w:rtl/>
               </w:rPr>
               <w:t xml:space="preserve">حجم </w:t>
@@ -2582,6 +2574,8 @@
             <w:r>
               <w:rPr>
                 <w:noProof/>
+                <w:sz w:val="26"/>
+                <w:szCs w:val="26"/>
                 <w:rtl/>
               </w:rPr>
               <w:t>قسمت برداشته شده را محاسبه کن</w:t>
@@ -2590,6 +2584,8 @@
               <w:rPr>
                 <w:rFonts w:hint="cs"/>
                 <w:noProof/>
+                <w:sz w:val="26"/>
+                <w:szCs w:val="26"/>
                 <w:rtl/>
               </w:rPr>
               <w:t>ی</w:t>
@@ -2598,6 +2594,8 @@
               <w:rPr>
                 <w:rFonts w:hint="eastAsia"/>
                 <w:noProof/>
+                <w:sz w:val="26"/>
+                <w:szCs w:val="26"/>
                 <w:rtl/>
               </w:rPr>
               <w:t>د</w:t>
@@ -2605,6 +2603,8 @@
             <w:r>
               <w:rPr>
                 <w:noProof/>
+                <w:sz w:val="26"/>
+                <w:szCs w:val="26"/>
                 <w:rtl/>
               </w:rPr>
               <w:t>.</w:t>
@@ -2627,10 +2627,10 @@
                 <w:lang w:bidi="fa-IR"/>
               </w:rPr>
               <w:object w:dxaOrig="720" w:dyaOrig="279" w14:anchorId="739F2444">
-                <v:shape id="_x0000_i1107" type="#_x0000_t75" style="width:40.8pt;height:15.6pt" o:ole="">
+                <v:shape id="_x0000_i1050" type="#_x0000_t75" style="width:40.8pt;height:15.85pt" o:ole="">
                   <v:imagedata r:id="rId11" o:title=""/>
                 </v:shape>
-                <o:OLEObject Type="Embed" ProgID="Equation.DSMT4" ShapeID="_x0000_i1107" DrawAspect="Content" ObjectID="_1784011765" r:id="rId23"/>
+                <o:OLEObject Type="Embed" ProgID="Equation.DSMT4" ShapeID="_x0000_i1050" DrawAspect="Content" ObjectID="_1788174108" r:id="rId23"/>
               </w:object>
             </w:r>
             <w:r>
@@ -2663,7 +2663,7 @@
             <w:pPr>
               <w:jc w:val="center"/>
               <w:rPr>
-                <w:rFonts w:ascii="Vazirmatn" w:hAnsi="Vazirmatn" w:hint="cs"/>
+                <w:rFonts w:ascii="Vazirmatn" w:hAnsi="Vazirmatn"/>
                 <w:sz w:val="26"/>
                 <w:szCs w:val="26"/>
                 <w:rtl/>
@@ -4850,7 +4850,7 @@
 </file>
 
 <file path=customXml/itemProps1.xml><?xml version="1.0" encoding="utf-8"?>
-<ds:datastoreItem xmlns:ds="http://schemas.openxmlformats.org/officeDocument/2006/customXml" ds:itemID="{06DB933E-C999-4C25-AEAE-046969B68F6A}">
+<ds:datastoreItem xmlns:ds="http://schemas.openxmlformats.org/officeDocument/2006/customXml" ds:itemID="{C34512F1-575A-4D1A-8770-95F25A2ED286}">
   <ds:schemaRefs>
     <ds:schemaRef ds:uri="http://schemas.openxmlformats.org/officeDocument/2006/bibliography"/>
   </ds:schemaRefs>
